--- a/cartas/word/spacex.docx
+++ b/cartas/word/spacex.docx
@@ -10,7 +10,7 @@
         <w:t>Identificador: spacex
 </w:t>
         <w:cr/>
-        <w:t>Clave: 94101</w:t>
+        <w:t>Clave: 27392</w:t>
         <w:br/>
       </w:r>
     </w:p>
